--- a/data/inclass-mediation.docx
+++ b/data/inclass-mediation.docx
@@ -1,6 +1,6 @@
 
 <file path=word/document.xml><?xml version="1.0" encoding="utf-8"?>
-<w:document xmlns:wpc="http://schemas.microsoft.com/office/word/2010/wordprocessingCanvas" xmlns:cx="http://schemas.microsoft.com/office/drawing/2014/chartex" xmlns:cx1="http://schemas.microsoft.com/office/drawing/2015/9/8/chartex" xmlns:cx2="http://schemas.microsoft.com/office/drawing/2015/10/21/chartex" xmlns:cx3="http://schemas.microsoft.com/office/drawing/2016/5/9/chartex" xmlns:cx4="http://schemas.microsoft.com/office/drawing/2016/5/10/chartex" xmlns:cx5="http://schemas.microsoft.com/office/drawing/2016/5/11/chartex" xmlns:cx6="http://schemas.microsoft.com/office/drawing/2016/5/12/chartex" xmlns:cx7="http://schemas.microsoft.com/office/drawing/2016/5/13/chartex" xmlns:cx8="http://schemas.microsoft.com/office/drawing/2016/5/14/chartex" xmlns:mc="http://schemas.openxmlformats.org/markup-compatibility/2006" xmlns:aink="http://schemas.microsoft.com/office/drawing/2016/ink" xmlns:am3d="http://schemas.microsoft.com/office/drawing/2017/model3d" xmlns:o="urn:schemas-microsoft-com:office:office" xmlns:oel="http://schemas.microsoft.com/office/2019/extlst" xmlns:r="http://schemas.openxmlformats.org/officeDocument/2006/relationships" xmlns:m="http://schemas.openxmlformats.org/officeDocument/2006/math" xmlns:v="urn:schemas-microsoft-com:vml" xmlns:wp14="http://schemas.microsoft.com/office/word/2010/wordprocessingDrawing" xmlns:wp="http://schemas.openxmlformats.org/drawingml/2006/wordprocessingDrawing" xmlns:w10="urn:schemas-microsoft-com:office:word" xmlns:w="http://schemas.openxmlformats.org/wordprocessingml/2006/main" xmlns:w14="http://schemas.microsoft.com/office/word/2010/wordml" xmlns:w15="http://schemas.microsoft.com/office/word/2012/wordml" xmlns:w16cex="http://schemas.microsoft.com/office/word/2018/wordml/cex" xmlns:w16cid="http://schemas.microsoft.com/office/word/2016/wordml/cid" xmlns:w16="http://schemas.microsoft.com/office/word/2018/wordml" xmlns:w16sdtdh="http://schemas.microsoft.com/office/word/2020/wordml/sdtdatahash" xmlns:w16se="http://schemas.microsoft.com/office/word/2015/wordml/symex" xmlns:wpg="http://schemas.microsoft.com/office/word/2010/wordprocessingGroup" xmlns:wpi="http://schemas.microsoft.com/office/word/2010/wordprocessingInk" xmlns:wne="http://schemas.microsoft.com/office/word/2006/wordml" xmlns:wps="http://schemas.microsoft.com/office/word/2010/wordprocessingShape" mc:Ignorable="w14 w15 w16se w16cid w16 w16cex w16sdtdh wp14">
+<w:document xmlns:wpc="http://schemas.microsoft.com/office/word/2010/wordprocessingCanvas" xmlns:cx="http://schemas.microsoft.com/office/drawing/2014/chartex" xmlns:cx1="http://schemas.microsoft.com/office/drawing/2015/9/8/chartex" xmlns:cx2="http://schemas.microsoft.com/office/drawing/2015/10/21/chartex" xmlns:cx3="http://schemas.microsoft.com/office/drawing/2016/5/9/chartex" xmlns:cx4="http://schemas.microsoft.com/office/drawing/2016/5/10/chartex" xmlns:cx5="http://schemas.microsoft.com/office/drawing/2016/5/11/chartex" xmlns:cx6="http://schemas.microsoft.com/office/drawing/2016/5/12/chartex" xmlns:cx7="http://schemas.microsoft.com/office/drawing/2016/5/13/chartex" xmlns:cx8="http://schemas.microsoft.com/office/drawing/2016/5/14/chartex" xmlns:mc="http://schemas.openxmlformats.org/markup-compatibility/2006" xmlns:aink="http://schemas.microsoft.com/office/drawing/2016/ink" xmlns:am3d="http://schemas.microsoft.com/office/drawing/2017/model3d" xmlns:o="urn:schemas-microsoft-com:office:office" xmlns:oel="http://schemas.microsoft.com/office/2019/extlst" xmlns:r="http://schemas.openxmlformats.org/officeDocument/2006/relationships" xmlns:m="http://schemas.openxmlformats.org/officeDocument/2006/math" xmlns:v="urn:schemas-microsoft-com:vml" xmlns:wp14="http://schemas.microsoft.com/office/word/2010/wordprocessingDrawing" xmlns:wp="http://schemas.openxmlformats.org/drawingml/2006/wordprocessingDrawing" xmlns:w10="urn:schemas-microsoft-com:office:word" xmlns:w="http://schemas.openxmlformats.org/wordprocessingml/2006/main" xmlns:w14="http://schemas.microsoft.com/office/word/2010/wordml" xmlns:w15="http://schemas.microsoft.com/office/word/2012/wordml" xmlns:w16cex="http://schemas.microsoft.com/office/word/2018/wordml/cex" xmlns:w16cid="http://schemas.microsoft.com/office/word/2016/wordml/cid" xmlns:w16="http://schemas.microsoft.com/office/word/2018/wordml" xmlns:w16du="http://schemas.microsoft.com/office/word/2023/wordml/word16du" xmlns:w16sdtdh="http://schemas.microsoft.com/office/word/2020/wordml/sdtdatahash" xmlns:w16sdtfl="http://schemas.microsoft.com/office/word/2024/wordml/sdtformatlock" xmlns:w16se="http://schemas.microsoft.com/office/word/2015/wordml/symex" xmlns:wpg="http://schemas.microsoft.com/office/word/2010/wordprocessingGroup" xmlns:wpi="http://schemas.microsoft.com/office/word/2010/wordprocessingInk" xmlns:wne="http://schemas.microsoft.com/office/word/2006/wordml" xmlns:wps="http://schemas.microsoft.com/office/word/2010/wordprocessingShape" mc:Ignorable="w14 w15 w16se w16cid w16 w16cex w16sdtdh w16sdtfl w16du wp14">
   <w:body>
     <w:p>
       <w:pPr>
@@ -726,25 +726,7 @@
           <w:szCs w:val="24"/>
         </w:rPr>
         <w:tab/>
-        <w:t xml:space="preserve">d. </w:t>
-      </w:r>
-      <w:proofErr w:type="gramStart"/>
-      <w:r>
-        <w:rPr>
-          <w:rFonts w:cstheme="minorHAnsi"/>
-          <w:sz w:val="24"/>
-          <w:szCs w:val="24"/>
-        </w:rPr>
-        <w:t>All of</w:t>
-      </w:r>
-      <w:proofErr w:type="gramEnd"/>
-      <w:r>
-        <w:rPr>
-          <w:rFonts w:cstheme="minorHAnsi"/>
-          <w:sz w:val="24"/>
-          <w:szCs w:val="24"/>
-        </w:rPr>
-        <w:t xml:space="preserve"> the three previous conditions have to occur.</w:t>
+        <w:t>d. All of the three previous conditions have to occur.</w:t>
       </w:r>
     </w:p>
     <w:p>
@@ -791,25 +773,7 @@
           <w:szCs w:val="24"/>
         </w:rPr>
         <w:lastRenderedPageBreak/>
-        <w:t xml:space="preserve">a. </w:t>
-      </w:r>
-      <w:proofErr w:type="gramStart"/>
-      <w:r>
-        <w:rPr>
-          <w:rFonts w:cstheme="minorHAnsi"/>
-          <w:sz w:val="24"/>
-          <w:szCs w:val="24"/>
-        </w:rPr>
-        <w:t>All of</w:t>
-      </w:r>
-      <w:proofErr w:type="gramEnd"/>
-      <w:r>
-        <w:rPr>
-          <w:rFonts w:cstheme="minorHAnsi"/>
-          <w:sz w:val="24"/>
-          <w:szCs w:val="24"/>
-        </w:rPr>
-        <w:t xml:space="preserve"> the effect of the independent variable on the dependent variable is explained by its effect on the mediator. </w:t>
+        <w:t xml:space="preserve">a. All of the effect of the independent variable on the dependent variable is explained by its effect on the mediator. </w:t>
       </w:r>
     </w:p>
     <w:p>
@@ -845,25 +809,7 @@
           <w:sz w:val="24"/>
           <w:szCs w:val="24"/>
         </w:rPr>
-        <w:t xml:space="preserve">c. Neither the independent variable nor the mediator </w:t>
-      </w:r>
-      <w:proofErr w:type="gramStart"/>
-      <w:r>
-        <w:rPr>
-          <w:rFonts w:cstheme="minorHAnsi"/>
-          <w:sz w:val="24"/>
-          <w:szCs w:val="24"/>
-        </w:rPr>
-        <w:t>are</w:t>
-      </w:r>
-      <w:proofErr w:type="gramEnd"/>
-      <w:r>
-        <w:rPr>
-          <w:rFonts w:cstheme="minorHAnsi"/>
-          <w:sz w:val="24"/>
-          <w:szCs w:val="24"/>
-        </w:rPr>
-        <w:t xml:space="preserve"> related to the dependent variable.</w:t>
+        <w:t>c. Neither the independent variable nor the mediator are related to the dependent variable.</w:t>
       </w:r>
     </w:p>
     <w:p>
@@ -1246,25 +1192,7 @@
           <w:sz w:val="24"/>
           <w:szCs w:val="24"/>
         </w:rPr>
-        <w:t xml:space="preserve">d. </w:t>
-      </w:r>
-      <w:proofErr w:type="gramStart"/>
-      <w:r>
-        <w:rPr>
-          <w:rFonts w:cstheme="minorHAnsi"/>
-          <w:sz w:val="24"/>
-          <w:szCs w:val="24"/>
-        </w:rPr>
-        <w:t>All of</w:t>
-      </w:r>
-      <w:proofErr w:type="gramEnd"/>
-      <w:r>
-        <w:rPr>
-          <w:rFonts w:cstheme="minorHAnsi"/>
-          <w:sz w:val="24"/>
-          <w:szCs w:val="24"/>
-        </w:rPr>
-        <w:t xml:space="preserve"> the above</w:t>
+        <w:t>d. All of the above</w:t>
       </w:r>
     </w:p>
     <w:p>
@@ -1391,70 +1319,34 @@
           <w:szCs w:val="24"/>
         </w:rPr>
         <w:tab/>
-        <w:t xml:space="preserve">c. </w:t>
-      </w:r>
-      <w:proofErr w:type="gramStart"/>
-      <w:r>
-        <w:rPr>
-          <w:rFonts w:cstheme="minorHAnsi"/>
-          <w:sz w:val="24"/>
-          <w:szCs w:val="24"/>
-        </w:rPr>
-        <w:t>Independent</w:t>
-      </w:r>
-      <w:proofErr w:type="gramEnd"/>
-      <w:r>
-        <w:rPr>
-          <w:rFonts w:cstheme="minorHAnsi"/>
-          <w:sz w:val="24"/>
-          <w:szCs w:val="24"/>
-        </w:rPr>
-        <w:t xml:space="preserve"> variables never have direct effects on dependent variables</w:t>
-      </w:r>
-    </w:p>
-    <w:p>
-      <w:pPr>
-        <w:ind w:left="270" w:hanging="270"/>
-        <w:rPr>
-          <w:rFonts w:cstheme="minorHAnsi"/>
-          <w:sz w:val="24"/>
-          <w:szCs w:val="24"/>
-        </w:rPr>
-      </w:pPr>
-      <w:r>
-        <w:rPr>
-          <w:rFonts w:cstheme="minorHAnsi"/>
-          <w:sz w:val="24"/>
-          <w:szCs w:val="24"/>
-        </w:rPr>
-        <w:tab/>
-      </w:r>
-      <w:r>
-        <w:rPr>
-          <w:rFonts w:cstheme="minorHAnsi"/>
-          <w:sz w:val="24"/>
-          <w:szCs w:val="24"/>
-        </w:rPr>
-        <w:tab/>
-        <w:t xml:space="preserve">d. </w:t>
-      </w:r>
-      <w:proofErr w:type="gramStart"/>
-      <w:r>
-        <w:rPr>
-          <w:rFonts w:cstheme="minorHAnsi"/>
-          <w:sz w:val="24"/>
-          <w:szCs w:val="24"/>
-        </w:rPr>
-        <w:t>All of</w:t>
-      </w:r>
-      <w:proofErr w:type="gramEnd"/>
-      <w:r>
-        <w:rPr>
-          <w:rFonts w:cstheme="minorHAnsi"/>
-          <w:sz w:val="24"/>
-          <w:szCs w:val="24"/>
-        </w:rPr>
-        <w:t xml:space="preserve"> the above</w:t>
+        <w:t>c. Independent variables never have direct effects on dependent variables</w:t>
+      </w:r>
+    </w:p>
+    <w:p>
+      <w:pPr>
+        <w:ind w:left="270" w:hanging="270"/>
+        <w:rPr>
+          <w:rFonts w:cstheme="minorHAnsi"/>
+          <w:sz w:val="24"/>
+          <w:szCs w:val="24"/>
+        </w:rPr>
+      </w:pPr>
+      <w:r>
+        <w:rPr>
+          <w:rFonts w:cstheme="minorHAnsi"/>
+          <w:sz w:val="24"/>
+          <w:szCs w:val="24"/>
+        </w:rPr>
+        <w:tab/>
+      </w:r>
+      <w:r>
+        <w:rPr>
+          <w:rFonts w:cstheme="minorHAnsi"/>
+          <w:sz w:val="24"/>
+          <w:szCs w:val="24"/>
+        </w:rPr>
+        <w:tab/>
+        <w:t>d. All of the above</w:t>
       </w:r>
     </w:p>
     <w:p>
@@ -1617,25 +1509,7 @@
           <w:sz w:val="24"/>
           <w:szCs w:val="24"/>
         </w:rPr>
-        <w:t xml:space="preserve">Label the diagram a, </w:t>
-      </w:r>
-      <w:proofErr w:type="gramStart"/>
-      <w:r>
-        <w:rPr>
-          <w:rFonts w:eastAsia="Times New Roman" w:cstheme="minorHAnsi"/>
-          <w:sz w:val="24"/>
-          <w:szCs w:val="24"/>
-        </w:rPr>
-        <w:t>b</w:t>
-      </w:r>
-      <w:proofErr w:type="gramEnd"/>
-      <w:r>
-        <w:rPr>
-          <w:rFonts w:eastAsia="Times New Roman" w:cstheme="minorHAnsi"/>
-          <w:sz w:val="24"/>
-          <w:szCs w:val="24"/>
-        </w:rPr>
-        <w:t xml:space="preserve"> and c’. Compute the indirect effect and the total effect</w:t>
+        <w:t>Label the diagram a, b and c’. Compute the indirect effect and the total effect</w:t>
       </w:r>
       <w:r>
         <w:rPr>
@@ -1661,25 +1535,7 @@
           <w:szCs w:val="24"/>
         </w:rPr>
         <w:br/>
-        <w:t xml:space="preserve">c. Calculate the proportion mediated and the ratio of the mediated to the </w:t>
-      </w:r>
-      <w:proofErr w:type="spellStart"/>
-      <w:r>
-        <w:rPr>
-          <w:rFonts w:eastAsia="Times New Roman" w:cstheme="minorHAnsi"/>
-          <w:sz w:val="24"/>
-          <w:szCs w:val="24"/>
-        </w:rPr>
-        <w:t>nonmediated</w:t>
-      </w:r>
-      <w:proofErr w:type="spellEnd"/>
-      <w:r>
-        <w:rPr>
-          <w:rFonts w:eastAsia="Times New Roman" w:cstheme="minorHAnsi"/>
-          <w:sz w:val="24"/>
-          <w:szCs w:val="24"/>
-        </w:rPr>
-        <w:t xml:space="preserve"> effect.</w:t>
+        <w:t>c. Calculate the proportion mediated and the ratio of the mediated to the nonmediated effect.</w:t>
       </w:r>
     </w:p>
     <w:p>
@@ -1705,43 +1561,7 @@
           <w:sz w:val="24"/>
           <w:szCs w:val="24"/>
         </w:rPr>
-        <w:t xml:space="preserve">2. Use the dataset called Waves 1 and 3 </w:t>
-      </w:r>
-      <w:proofErr w:type="spellStart"/>
-      <w:r>
-        <w:rPr>
-          <w:rFonts w:eastAsia="Times New Roman" w:cstheme="minorHAnsi"/>
-          <w:sz w:val="24"/>
-          <w:szCs w:val="24"/>
-        </w:rPr>
-        <w:t>merged.sav</w:t>
-      </w:r>
-      <w:proofErr w:type="spellEnd"/>
-      <w:r>
-        <w:rPr>
-          <w:rFonts w:eastAsia="Times New Roman" w:cstheme="minorHAnsi"/>
-          <w:sz w:val="24"/>
-          <w:szCs w:val="24"/>
-        </w:rPr>
-        <w:t xml:space="preserve">. This is the </w:t>
-      </w:r>
-      <w:proofErr w:type="spellStart"/>
-      <w:r>
-        <w:rPr>
-          <w:rFonts w:eastAsia="Times New Roman" w:cstheme="minorHAnsi"/>
-          <w:sz w:val="24"/>
-          <w:szCs w:val="24"/>
-        </w:rPr>
-        <w:t>AddHealth</w:t>
-      </w:r>
-      <w:proofErr w:type="spellEnd"/>
-      <w:r>
-        <w:rPr>
-          <w:rFonts w:eastAsia="Times New Roman" w:cstheme="minorHAnsi"/>
-          <w:sz w:val="24"/>
-          <w:szCs w:val="24"/>
-        </w:rPr>
-        <w:t xml:space="preserve"> survey data that I used in two papers I wrote </w:t>
+        <w:t xml:space="preserve">2. Use the dataset called Waves 1 and 3 merged.sav. This is the AddHealth survey data that I used in two papers I wrote </w:t>
       </w:r>
       <w:r>
         <w:rPr>
@@ -1751,29 +1571,7 @@
           <w:szCs w:val="24"/>
           <w:shd w:val="clear" w:color="auto" w:fill="FFFFFF"/>
         </w:rPr>
-        <w:t xml:space="preserve">Elise Barboza, G., &amp; </w:t>
-      </w:r>
-      <w:proofErr w:type="spellStart"/>
-      <w:r>
-        <w:rPr>
-          <w:rFonts w:cstheme="minorHAnsi"/>
-          <w:color w:val="222222"/>
-          <w:sz w:val="24"/>
-          <w:szCs w:val="24"/>
-          <w:shd w:val="clear" w:color="auto" w:fill="FFFFFF"/>
-        </w:rPr>
-        <w:t>Siller</w:t>
-      </w:r>
-      <w:proofErr w:type="spellEnd"/>
-      <w:r>
-        <w:rPr>
-          <w:rFonts w:cstheme="minorHAnsi"/>
-          <w:color w:val="222222"/>
-          <w:sz w:val="24"/>
-          <w:szCs w:val="24"/>
-          <w:shd w:val="clear" w:color="auto" w:fill="FFFFFF"/>
-        </w:rPr>
-        <w:t>, L. A. (2021). Child maltreatment, school bonds, and adult violence: a serial mediation model. </w:t>
+        <w:t>Elise Barboza, G., &amp; Siller, L. A. (2021). Child maltreatment, school bonds, and adult violence: a serial mediation model. </w:t>
       </w:r>
       <w:r>
         <w:rPr>
@@ -1817,27 +1615,7 @@
           <w:szCs w:val="24"/>
           <w:shd w:val="clear" w:color="auto" w:fill="FFFFFF"/>
         </w:rPr>
-        <w:t>(11-12), NP5839-NP5873</w:t>
-      </w:r>
-      <w:r>
-        <w:rPr>
-          <w:rFonts w:cstheme="minorHAnsi"/>
-          <w:color w:val="222222"/>
-          <w:sz w:val="24"/>
-          <w:szCs w:val="24"/>
-          <w:shd w:val="clear" w:color="auto" w:fill="FFFFFF"/>
-        </w:rPr>
-        <w:t xml:space="preserve"> and </w:t>
-      </w:r>
-      <w:r>
-        <w:rPr>
-          <w:rFonts w:cstheme="minorHAnsi"/>
-          <w:color w:val="222222"/>
-          <w:sz w:val="24"/>
-          <w:szCs w:val="24"/>
-          <w:shd w:val="clear" w:color="auto" w:fill="FFFFFF"/>
-        </w:rPr>
-        <w:t>Barboza, G. E. (2020). Child maltreatment, delinquent behavior, and school factors as predictors of depressive symptoms from adolescence to adulthood: A growth mixture model. </w:t>
+        <w:t>(11-12), NP5839-NP5873 and Barboza, G. E. (2020). Child maltreatment, delinquent behavior, and school factors as predictors of depressive symptoms from adolescence to adulthood: A growth mixture model. </w:t>
       </w:r>
       <w:r>
         <w:rPr>
@@ -1897,25 +1675,7 @@
           <w:sz w:val="24"/>
           <w:szCs w:val="24"/>
         </w:rPr>
-        <w:t xml:space="preserve">This gives you a sense of the data and variables in case you are not familiar with the </w:t>
-      </w:r>
-      <w:proofErr w:type="spellStart"/>
-      <w:r>
-        <w:rPr>
-          <w:rFonts w:eastAsia="Times New Roman" w:cstheme="minorHAnsi"/>
-          <w:sz w:val="24"/>
-          <w:szCs w:val="24"/>
-        </w:rPr>
-        <w:t>AddHealth</w:t>
-      </w:r>
-      <w:proofErr w:type="spellEnd"/>
-      <w:r>
-        <w:rPr>
-          <w:rFonts w:eastAsia="Times New Roman" w:cstheme="minorHAnsi"/>
-          <w:sz w:val="24"/>
-          <w:szCs w:val="24"/>
-        </w:rPr>
-        <w:t xml:space="preserve"> Survey.</w:t>
+        <w:t>This gives you a sense of the data and variables in case you are not familiar with the AddHealth Survey.</w:t>
       </w:r>
     </w:p>
     <w:p>
@@ -2180,15 +1940,7 @@
           <w:sz w:val="24"/>
           <w:szCs w:val="24"/>
         </w:rPr>
-        <w:t xml:space="preserve"> </w:t>
-      </w:r>
-      <w:r>
-        <w:rPr>
-          <w:rFonts w:eastAsia="Times New Roman" w:cstheme="minorHAnsi"/>
-          <w:sz w:val="24"/>
-          <w:szCs w:val="24"/>
-        </w:rPr>
-        <w:t>(Wave 3)</w:t>
+        <w:t xml:space="preserve"> (Wave 3)</w:t>
       </w:r>
     </w:p>
     <w:p>
@@ -2358,8 +2110,12 @@
       </w:r>
     </w:p>
     <w:sectPr>
-      <w:headerReference w:type="default" r:id="rId8"/>
-      <w:footerReference w:type="default" r:id="rId9"/>
+      <w:headerReference w:type="even" r:id="rId8"/>
+      <w:headerReference w:type="default" r:id="rId9"/>
+      <w:footerReference w:type="even" r:id="rId10"/>
+      <w:footerReference w:type="default" r:id="rId11"/>
+      <w:headerReference w:type="first" r:id="rId12"/>
+      <w:footerReference w:type="first" r:id="rId13"/>
       <w:pgSz w:w="12240" w:h="15840"/>
       <w:pgMar w:top="1440" w:right="1440" w:bottom="1440" w:left="1440" w:header="720" w:footer="720" w:gutter="0"/>
       <w:cols w:space="720"/>
@@ -2370,7 +2126,7 @@
 </file>
 
 <file path=word/endnotes.xml><?xml version="1.0" encoding="utf-8"?>
-<w:endnotes xmlns:wpc="http://schemas.microsoft.com/office/word/2010/wordprocessingCanvas" xmlns:cx="http://schemas.microsoft.com/office/drawing/2014/chartex" xmlns:cx1="http://schemas.microsoft.com/office/drawing/2015/9/8/chartex" xmlns:cx2="http://schemas.microsoft.com/office/drawing/2015/10/21/chartex" xmlns:cx3="http://schemas.microsoft.com/office/drawing/2016/5/9/chartex" xmlns:cx4="http://schemas.microsoft.com/office/drawing/2016/5/10/chartex" xmlns:cx5="http://schemas.microsoft.com/office/drawing/2016/5/11/chartex" xmlns:cx6="http://schemas.microsoft.com/office/drawing/2016/5/12/chartex" xmlns:cx7="http://schemas.microsoft.com/office/drawing/2016/5/13/chartex" xmlns:cx8="http://schemas.microsoft.com/office/drawing/2016/5/14/chartex" xmlns:mc="http://schemas.openxmlformats.org/markup-compatibility/2006" xmlns:aink="http://schemas.microsoft.com/office/drawing/2016/ink" xmlns:am3d="http://schemas.microsoft.com/office/drawing/2017/model3d" xmlns:o="urn:schemas-microsoft-com:office:office" xmlns:oel="http://schemas.microsoft.com/office/2019/extlst" xmlns:r="http://schemas.openxmlformats.org/officeDocument/2006/relationships" xmlns:m="http://schemas.openxmlformats.org/officeDocument/2006/math" xmlns:v="urn:schemas-microsoft-com:vml" xmlns:wp14="http://schemas.microsoft.com/office/word/2010/wordprocessingDrawing" xmlns:wp="http://schemas.openxmlformats.org/drawingml/2006/wordprocessingDrawing" xmlns:w10="urn:schemas-microsoft-com:office:word" xmlns:w="http://schemas.openxmlformats.org/wordprocessingml/2006/main" xmlns:w14="http://schemas.microsoft.com/office/word/2010/wordml" xmlns:w15="http://schemas.microsoft.com/office/word/2012/wordml" xmlns:w16cex="http://schemas.microsoft.com/office/word/2018/wordml/cex" xmlns:w16cid="http://schemas.microsoft.com/office/word/2016/wordml/cid" xmlns:w16="http://schemas.microsoft.com/office/word/2018/wordml" xmlns:w16sdtdh="http://schemas.microsoft.com/office/word/2020/wordml/sdtdatahash" xmlns:w16se="http://schemas.microsoft.com/office/word/2015/wordml/symex" xmlns:wpg="http://schemas.microsoft.com/office/word/2010/wordprocessingGroup" xmlns:wpi="http://schemas.microsoft.com/office/word/2010/wordprocessingInk" xmlns:wne="http://schemas.microsoft.com/office/word/2006/wordml" xmlns:wps="http://schemas.microsoft.com/office/word/2010/wordprocessingShape" mc:Ignorable="w14 w15 w16se w16cid w16 w16cex w16sdtdh wp14">
+<w:endnotes xmlns:wpc="http://schemas.microsoft.com/office/word/2010/wordprocessingCanvas" xmlns:cx="http://schemas.microsoft.com/office/drawing/2014/chartex" xmlns:cx1="http://schemas.microsoft.com/office/drawing/2015/9/8/chartex" xmlns:cx2="http://schemas.microsoft.com/office/drawing/2015/10/21/chartex" xmlns:cx3="http://schemas.microsoft.com/office/drawing/2016/5/9/chartex" xmlns:cx4="http://schemas.microsoft.com/office/drawing/2016/5/10/chartex" xmlns:cx5="http://schemas.microsoft.com/office/drawing/2016/5/11/chartex" xmlns:cx6="http://schemas.microsoft.com/office/drawing/2016/5/12/chartex" xmlns:cx7="http://schemas.microsoft.com/office/drawing/2016/5/13/chartex" xmlns:cx8="http://schemas.microsoft.com/office/drawing/2016/5/14/chartex" xmlns:mc="http://schemas.openxmlformats.org/markup-compatibility/2006" xmlns:aink="http://schemas.microsoft.com/office/drawing/2016/ink" xmlns:am3d="http://schemas.microsoft.com/office/drawing/2017/model3d" xmlns:o="urn:schemas-microsoft-com:office:office" xmlns:oel="http://schemas.microsoft.com/office/2019/extlst" xmlns:r="http://schemas.openxmlformats.org/officeDocument/2006/relationships" xmlns:m="http://schemas.openxmlformats.org/officeDocument/2006/math" xmlns:v="urn:schemas-microsoft-com:vml" xmlns:wp14="http://schemas.microsoft.com/office/word/2010/wordprocessingDrawing" xmlns:wp="http://schemas.openxmlformats.org/drawingml/2006/wordprocessingDrawing" xmlns:w10="urn:schemas-microsoft-com:office:word" xmlns:w="http://schemas.openxmlformats.org/wordprocessingml/2006/main" xmlns:w14="http://schemas.microsoft.com/office/word/2010/wordml" xmlns:w15="http://schemas.microsoft.com/office/word/2012/wordml" xmlns:w16cex="http://schemas.microsoft.com/office/word/2018/wordml/cex" xmlns:w16cid="http://schemas.microsoft.com/office/word/2016/wordml/cid" xmlns:w16="http://schemas.microsoft.com/office/word/2018/wordml" xmlns:w16du="http://schemas.microsoft.com/office/word/2023/wordml/word16du" xmlns:w16sdtdh="http://schemas.microsoft.com/office/word/2020/wordml/sdtdatahash" xmlns:w16sdtfl="http://schemas.microsoft.com/office/word/2024/wordml/sdtformatlock" xmlns:w16se="http://schemas.microsoft.com/office/word/2015/wordml/symex" xmlns:wpg="http://schemas.microsoft.com/office/word/2010/wordprocessingGroup" xmlns:wpi="http://schemas.microsoft.com/office/word/2010/wordprocessingInk" xmlns:wne="http://schemas.microsoft.com/office/word/2006/wordml" xmlns:wps="http://schemas.microsoft.com/office/word/2010/wordprocessingShape" mc:Ignorable="w14 w15 w16se w16cid w16 w16cex w16sdtdh w16sdtfl w16du wp14">
   <w:endnote w:type="separator" w:id="-1">
     <w:p>
       <w:r>
@@ -2389,7 +2145,17 @@
 </file>
 
 <file path=word/footer1.xml><?xml version="1.0" encoding="utf-8"?>
-<w:ftr xmlns:wpc="http://schemas.microsoft.com/office/word/2010/wordprocessingCanvas" xmlns:cx="http://schemas.microsoft.com/office/drawing/2014/chartex" xmlns:cx1="http://schemas.microsoft.com/office/drawing/2015/9/8/chartex" xmlns:cx2="http://schemas.microsoft.com/office/drawing/2015/10/21/chartex" xmlns:cx3="http://schemas.microsoft.com/office/drawing/2016/5/9/chartex" xmlns:cx4="http://schemas.microsoft.com/office/drawing/2016/5/10/chartex" xmlns:cx5="http://schemas.microsoft.com/office/drawing/2016/5/11/chartex" xmlns:cx6="http://schemas.microsoft.com/office/drawing/2016/5/12/chartex" xmlns:cx7="http://schemas.microsoft.com/office/drawing/2016/5/13/chartex" xmlns:cx8="http://schemas.microsoft.com/office/drawing/2016/5/14/chartex" xmlns:mc="http://schemas.openxmlformats.org/markup-compatibility/2006" xmlns:aink="http://schemas.microsoft.com/office/drawing/2016/ink" xmlns:am3d="http://schemas.microsoft.com/office/drawing/2017/model3d" xmlns:o="urn:schemas-microsoft-com:office:office" xmlns:oel="http://schemas.microsoft.com/office/2019/extlst" xmlns:r="http://schemas.openxmlformats.org/officeDocument/2006/relationships" xmlns:m="http://schemas.openxmlformats.org/officeDocument/2006/math" xmlns:v="urn:schemas-microsoft-com:vml" xmlns:wp14="http://schemas.microsoft.com/office/word/2010/wordprocessingDrawing" xmlns:wp="http://schemas.openxmlformats.org/drawingml/2006/wordprocessingDrawing" xmlns:w10="urn:schemas-microsoft-com:office:word" xmlns:w="http://schemas.openxmlformats.org/wordprocessingml/2006/main" xmlns:w14="http://schemas.microsoft.com/office/word/2010/wordml" xmlns:w15="http://schemas.microsoft.com/office/word/2012/wordml" xmlns:w16cex="http://schemas.microsoft.com/office/word/2018/wordml/cex" xmlns:w16cid="http://schemas.microsoft.com/office/word/2016/wordml/cid" xmlns:w16="http://schemas.microsoft.com/office/word/2018/wordml" xmlns:w16sdtdh="http://schemas.microsoft.com/office/word/2020/wordml/sdtdatahash" xmlns:w16se="http://schemas.microsoft.com/office/word/2015/wordml/symex" xmlns:wpg="http://schemas.microsoft.com/office/word/2010/wordprocessingGroup" xmlns:wpi="http://schemas.microsoft.com/office/word/2010/wordprocessingInk" xmlns:wne="http://schemas.microsoft.com/office/word/2006/wordml" xmlns:wps="http://schemas.microsoft.com/office/word/2010/wordprocessingShape" mc:Ignorable="w14 w15 w16se w16cid w16 w16cex w16sdtdh wp14">
+<w:ftr xmlns:wpc="http://schemas.microsoft.com/office/word/2010/wordprocessingCanvas" xmlns:cx="http://schemas.microsoft.com/office/drawing/2014/chartex" xmlns:cx1="http://schemas.microsoft.com/office/drawing/2015/9/8/chartex" xmlns:cx2="http://schemas.microsoft.com/office/drawing/2015/10/21/chartex" xmlns:cx3="http://schemas.microsoft.com/office/drawing/2016/5/9/chartex" xmlns:cx4="http://schemas.microsoft.com/office/drawing/2016/5/10/chartex" xmlns:cx5="http://schemas.microsoft.com/office/drawing/2016/5/11/chartex" xmlns:cx6="http://schemas.microsoft.com/office/drawing/2016/5/12/chartex" xmlns:cx7="http://schemas.microsoft.com/office/drawing/2016/5/13/chartex" xmlns:cx8="http://schemas.microsoft.com/office/drawing/2016/5/14/chartex" xmlns:mc="http://schemas.openxmlformats.org/markup-compatibility/2006" xmlns:aink="http://schemas.microsoft.com/office/drawing/2016/ink" xmlns:am3d="http://schemas.microsoft.com/office/drawing/2017/model3d" xmlns:o="urn:schemas-microsoft-com:office:office" xmlns:oel="http://schemas.microsoft.com/office/2019/extlst" xmlns:r="http://schemas.openxmlformats.org/officeDocument/2006/relationships" xmlns:m="http://schemas.openxmlformats.org/officeDocument/2006/math" xmlns:v="urn:schemas-microsoft-com:vml" xmlns:wp14="http://schemas.microsoft.com/office/word/2010/wordprocessingDrawing" xmlns:wp="http://schemas.openxmlformats.org/drawingml/2006/wordprocessingDrawing" xmlns:w10="urn:schemas-microsoft-com:office:word" xmlns:w="http://schemas.openxmlformats.org/wordprocessingml/2006/main" xmlns:w14="http://schemas.microsoft.com/office/word/2010/wordml" xmlns:w15="http://schemas.microsoft.com/office/word/2012/wordml" xmlns:w16cex="http://schemas.microsoft.com/office/word/2018/wordml/cex" xmlns:w16cid="http://schemas.microsoft.com/office/word/2016/wordml/cid" xmlns:w16="http://schemas.microsoft.com/office/word/2018/wordml" xmlns:w16du="http://schemas.microsoft.com/office/word/2023/wordml/word16du" xmlns:w16sdtdh="http://schemas.microsoft.com/office/word/2020/wordml/sdtdatahash" xmlns:w16sdtfl="http://schemas.microsoft.com/office/word/2024/wordml/sdtformatlock" xmlns:w16se="http://schemas.microsoft.com/office/word/2015/wordml/symex" xmlns:wpg="http://schemas.microsoft.com/office/word/2010/wordprocessingGroup" xmlns:wpi="http://schemas.microsoft.com/office/word/2010/wordprocessingInk" xmlns:wne="http://schemas.microsoft.com/office/word/2006/wordml" xmlns:wps="http://schemas.microsoft.com/office/word/2010/wordprocessingShape" mc:Ignorable="w14 w15 w16se w16cid w16 w16cex w16sdtdh w16sdtfl w16du wp14">
+  <w:p>
+    <w:pPr>
+      <w:pStyle w:val="Footer"/>
+    </w:pPr>
+  </w:p>
+</w:ftr>
+</file>
+
+<file path=word/footer2.xml><?xml version="1.0" encoding="utf-8"?>
+<w:ftr xmlns:wpc="http://schemas.microsoft.com/office/word/2010/wordprocessingCanvas" xmlns:cx="http://schemas.microsoft.com/office/drawing/2014/chartex" xmlns:cx1="http://schemas.microsoft.com/office/drawing/2015/9/8/chartex" xmlns:cx2="http://schemas.microsoft.com/office/drawing/2015/10/21/chartex" xmlns:cx3="http://schemas.microsoft.com/office/drawing/2016/5/9/chartex" xmlns:cx4="http://schemas.microsoft.com/office/drawing/2016/5/10/chartex" xmlns:cx5="http://schemas.microsoft.com/office/drawing/2016/5/11/chartex" xmlns:cx6="http://schemas.microsoft.com/office/drawing/2016/5/12/chartex" xmlns:cx7="http://schemas.microsoft.com/office/drawing/2016/5/13/chartex" xmlns:cx8="http://schemas.microsoft.com/office/drawing/2016/5/14/chartex" xmlns:mc="http://schemas.openxmlformats.org/markup-compatibility/2006" xmlns:aink="http://schemas.microsoft.com/office/drawing/2016/ink" xmlns:am3d="http://schemas.microsoft.com/office/drawing/2017/model3d" xmlns:o="urn:schemas-microsoft-com:office:office" xmlns:oel="http://schemas.microsoft.com/office/2019/extlst" xmlns:r="http://schemas.openxmlformats.org/officeDocument/2006/relationships" xmlns:m="http://schemas.openxmlformats.org/officeDocument/2006/math" xmlns:v="urn:schemas-microsoft-com:vml" xmlns:wp14="http://schemas.microsoft.com/office/word/2010/wordprocessingDrawing" xmlns:wp="http://schemas.openxmlformats.org/drawingml/2006/wordprocessingDrawing" xmlns:w10="urn:schemas-microsoft-com:office:word" xmlns:w="http://schemas.openxmlformats.org/wordprocessingml/2006/main" xmlns:w14="http://schemas.microsoft.com/office/word/2010/wordml" xmlns:w15="http://schemas.microsoft.com/office/word/2012/wordml" xmlns:w16cex="http://schemas.microsoft.com/office/word/2018/wordml/cex" xmlns:w16cid="http://schemas.microsoft.com/office/word/2016/wordml/cid" xmlns:w16="http://schemas.microsoft.com/office/word/2018/wordml" xmlns:w16du="http://schemas.microsoft.com/office/word/2023/wordml/word16du" xmlns:w16sdtdh="http://schemas.microsoft.com/office/word/2020/wordml/sdtdatahash" xmlns:w16sdtfl="http://schemas.microsoft.com/office/word/2024/wordml/sdtformatlock" xmlns:w16se="http://schemas.microsoft.com/office/word/2015/wordml/symex" xmlns:wpg="http://schemas.microsoft.com/office/word/2010/wordprocessingGroup" xmlns:wpi="http://schemas.microsoft.com/office/word/2010/wordprocessingInk" xmlns:wne="http://schemas.microsoft.com/office/word/2006/wordml" xmlns:wps="http://schemas.microsoft.com/office/word/2010/wordprocessingShape" mc:Ignorable="w14 w15 w16se w16cid w16 w16cex w16sdtdh w16sdtfl w16du wp14">
   <w:sdt>
     <w:sdtPr>
       <w:id w:val="-304089054"/>
@@ -2441,8 +2207,18 @@
 </w:ftr>
 </file>
 
+<file path=word/footer3.xml><?xml version="1.0" encoding="utf-8"?>
+<w:ftr xmlns:wpc="http://schemas.microsoft.com/office/word/2010/wordprocessingCanvas" xmlns:cx="http://schemas.microsoft.com/office/drawing/2014/chartex" xmlns:cx1="http://schemas.microsoft.com/office/drawing/2015/9/8/chartex" xmlns:cx2="http://schemas.microsoft.com/office/drawing/2015/10/21/chartex" xmlns:cx3="http://schemas.microsoft.com/office/drawing/2016/5/9/chartex" xmlns:cx4="http://schemas.microsoft.com/office/drawing/2016/5/10/chartex" xmlns:cx5="http://schemas.microsoft.com/office/drawing/2016/5/11/chartex" xmlns:cx6="http://schemas.microsoft.com/office/drawing/2016/5/12/chartex" xmlns:cx7="http://schemas.microsoft.com/office/drawing/2016/5/13/chartex" xmlns:cx8="http://schemas.microsoft.com/office/drawing/2016/5/14/chartex" xmlns:mc="http://schemas.openxmlformats.org/markup-compatibility/2006" xmlns:aink="http://schemas.microsoft.com/office/drawing/2016/ink" xmlns:am3d="http://schemas.microsoft.com/office/drawing/2017/model3d" xmlns:o="urn:schemas-microsoft-com:office:office" xmlns:oel="http://schemas.microsoft.com/office/2019/extlst" xmlns:r="http://schemas.openxmlformats.org/officeDocument/2006/relationships" xmlns:m="http://schemas.openxmlformats.org/officeDocument/2006/math" xmlns:v="urn:schemas-microsoft-com:vml" xmlns:wp14="http://schemas.microsoft.com/office/word/2010/wordprocessingDrawing" xmlns:wp="http://schemas.openxmlformats.org/drawingml/2006/wordprocessingDrawing" xmlns:w10="urn:schemas-microsoft-com:office:word" xmlns:w="http://schemas.openxmlformats.org/wordprocessingml/2006/main" xmlns:w14="http://schemas.microsoft.com/office/word/2010/wordml" xmlns:w15="http://schemas.microsoft.com/office/word/2012/wordml" xmlns:w16cex="http://schemas.microsoft.com/office/word/2018/wordml/cex" xmlns:w16cid="http://schemas.microsoft.com/office/word/2016/wordml/cid" xmlns:w16="http://schemas.microsoft.com/office/word/2018/wordml" xmlns:w16du="http://schemas.microsoft.com/office/word/2023/wordml/word16du" xmlns:w16sdtdh="http://schemas.microsoft.com/office/word/2020/wordml/sdtdatahash" xmlns:w16sdtfl="http://schemas.microsoft.com/office/word/2024/wordml/sdtformatlock" xmlns:w16se="http://schemas.microsoft.com/office/word/2015/wordml/symex" xmlns:wpg="http://schemas.microsoft.com/office/word/2010/wordprocessingGroup" xmlns:wpi="http://schemas.microsoft.com/office/word/2010/wordprocessingInk" xmlns:wne="http://schemas.microsoft.com/office/word/2006/wordml" xmlns:wps="http://schemas.microsoft.com/office/word/2010/wordprocessingShape" mc:Ignorable="w14 w15 w16se w16cid w16 w16cex w16sdtdh w16sdtfl w16du wp14">
+  <w:p>
+    <w:pPr>
+      <w:pStyle w:val="Footer"/>
+    </w:pPr>
+  </w:p>
+</w:ftr>
+</file>
+
 <file path=word/footnotes.xml><?xml version="1.0" encoding="utf-8"?>
-<w:footnotes xmlns:wpc="http://schemas.microsoft.com/office/word/2010/wordprocessingCanvas" xmlns:cx="http://schemas.microsoft.com/office/drawing/2014/chartex" xmlns:cx1="http://schemas.microsoft.com/office/drawing/2015/9/8/chartex" xmlns:cx2="http://schemas.microsoft.com/office/drawing/2015/10/21/chartex" xmlns:cx3="http://schemas.microsoft.com/office/drawing/2016/5/9/chartex" xmlns:cx4="http://schemas.microsoft.com/office/drawing/2016/5/10/chartex" xmlns:cx5="http://schemas.microsoft.com/office/drawing/2016/5/11/chartex" xmlns:cx6="http://schemas.microsoft.com/office/drawing/2016/5/12/chartex" xmlns:cx7="http://schemas.microsoft.com/office/drawing/2016/5/13/chartex" xmlns:cx8="http://schemas.microsoft.com/office/drawing/2016/5/14/chartex" xmlns:mc="http://schemas.openxmlformats.org/markup-compatibility/2006" xmlns:aink="http://schemas.microsoft.com/office/drawing/2016/ink" xmlns:am3d="http://schemas.microsoft.com/office/drawing/2017/model3d" xmlns:o="urn:schemas-microsoft-com:office:office" xmlns:oel="http://schemas.microsoft.com/office/2019/extlst" xmlns:r="http://schemas.openxmlformats.org/officeDocument/2006/relationships" xmlns:m="http://schemas.openxmlformats.org/officeDocument/2006/math" xmlns:v="urn:schemas-microsoft-com:vml" xmlns:wp14="http://schemas.microsoft.com/office/word/2010/wordprocessingDrawing" xmlns:wp="http://schemas.openxmlformats.org/drawingml/2006/wordprocessingDrawing" xmlns:w10="urn:schemas-microsoft-com:office:word" xmlns:w="http://schemas.openxmlformats.org/wordprocessingml/2006/main" xmlns:w14="http://schemas.microsoft.com/office/word/2010/wordml" xmlns:w15="http://schemas.microsoft.com/office/word/2012/wordml" xmlns:w16cex="http://schemas.microsoft.com/office/word/2018/wordml/cex" xmlns:w16cid="http://schemas.microsoft.com/office/word/2016/wordml/cid" xmlns:w16="http://schemas.microsoft.com/office/word/2018/wordml" xmlns:w16sdtdh="http://schemas.microsoft.com/office/word/2020/wordml/sdtdatahash" xmlns:w16se="http://schemas.microsoft.com/office/word/2015/wordml/symex" xmlns:wpg="http://schemas.microsoft.com/office/word/2010/wordprocessingGroup" xmlns:wpi="http://schemas.microsoft.com/office/word/2010/wordprocessingInk" xmlns:wne="http://schemas.microsoft.com/office/word/2006/wordml" xmlns:wps="http://schemas.microsoft.com/office/word/2010/wordprocessingShape" mc:Ignorable="w14 w15 w16se w16cid w16 w16cex w16sdtdh wp14">
+<w:footnotes xmlns:wpc="http://schemas.microsoft.com/office/word/2010/wordprocessingCanvas" xmlns:cx="http://schemas.microsoft.com/office/drawing/2014/chartex" xmlns:cx1="http://schemas.microsoft.com/office/drawing/2015/9/8/chartex" xmlns:cx2="http://schemas.microsoft.com/office/drawing/2015/10/21/chartex" xmlns:cx3="http://schemas.microsoft.com/office/drawing/2016/5/9/chartex" xmlns:cx4="http://schemas.microsoft.com/office/drawing/2016/5/10/chartex" xmlns:cx5="http://schemas.microsoft.com/office/drawing/2016/5/11/chartex" xmlns:cx6="http://schemas.microsoft.com/office/drawing/2016/5/12/chartex" xmlns:cx7="http://schemas.microsoft.com/office/drawing/2016/5/13/chartex" xmlns:cx8="http://schemas.microsoft.com/office/drawing/2016/5/14/chartex" xmlns:mc="http://schemas.openxmlformats.org/markup-compatibility/2006" xmlns:aink="http://schemas.microsoft.com/office/drawing/2016/ink" xmlns:am3d="http://schemas.microsoft.com/office/drawing/2017/model3d" xmlns:o="urn:schemas-microsoft-com:office:office" xmlns:oel="http://schemas.microsoft.com/office/2019/extlst" xmlns:r="http://schemas.openxmlformats.org/officeDocument/2006/relationships" xmlns:m="http://schemas.openxmlformats.org/officeDocument/2006/math" xmlns:v="urn:schemas-microsoft-com:vml" xmlns:wp14="http://schemas.microsoft.com/office/word/2010/wordprocessingDrawing" xmlns:wp="http://schemas.openxmlformats.org/drawingml/2006/wordprocessingDrawing" xmlns:w10="urn:schemas-microsoft-com:office:word" xmlns:w="http://schemas.openxmlformats.org/wordprocessingml/2006/main" xmlns:w14="http://schemas.microsoft.com/office/word/2010/wordml" xmlns:w15="http://schemas.microsoft.com/office/word/2012/wordml" xmlns:w16cex="http://schemas.microsoft.com/office/word/2018/wordml/cex" xmlns:w16cid="http://schemas.microsoft.com/office/word/2016/wordml/cid" xmlns:w16="http://schemas.microsoft.com/office/word/2018/wordml" xmlns:w16du="http://schemas.microsoft.com/office/word/2023/wordml/word16du" xmlns:w16sdtdh="http://schemas.microsoft.com/office/word/2020/wordml/sdtdatahash" xmlns:w16sdtfl="http://schemas.microsoft.com/office/word/2024/wordml/sdtformatlock" xmlns:w16se="http://schemas.microsoft.com/office/word/2015/wordml/symex" xmlns:wpg="http://schemas.microsoft.com/office/word/2010/wordprocessingGroup" xmlns:wpi="http://schemas.microsoft.com/office/word/2010/wordprocessingInk" xmlns:wne="http://schemas.microsoft.com/office/word/2006/wordml" xmlns:wps="http://schemas.microsoft.com/office/word/2010/wordprocessingShape" mc:Ignorable="w14 w15 w16se w16cid w16 w16cex w16sdtdh w16sdtfl w16du wp14">
   <w:footnote w:type="separator" w:id="-1">
     <w:p>
       <w:r>
@@ -2461,7 +2237,17 @@
 </file>
 
 <file path=word/header1.xml><?xml version="1.0" encoding="utf-8"?>
-<w:hdr xmlns:wpc="http://schemas.microsoft.com/office/word/2010/wordprocessingCanvas" xmlns:cx="http://schemas.microsoft.com/office/drawing/2014/chartex" xmlns:cx1="http://schemas.microsoft.com/office/drawing/2015/9/8/chartex" xmlns:cx2="http://schemas.microsoft.com/office/drawing/2015/10/21/chartex" xmlns:cx3="http://schemas.microsoft.com/office/drawing/2016/5/9/chartex" xmlns:cx4="http://schemas.microsoft.com/office/drawing/2016/5/10/chartex" xmlns:cx5="http://schemas.microsoft.com/office/drawing/2016/5/11/chartex" xmlns:cx6="http://schemas.microsoft.com/office/drawing/2016/5/12/chartex" xmlns:cx7="http://schemas.microsoft.com/office/drawing/2016/5/13/chartex" xmlns:cx8="http://schemas.microsoft.com/office/drawing/2016/5/14/chartex" xmlns:mc="http://schemas.openxmlformats.org/markup-compatibility/2006" xmlns:aink="http://schemas.microsoft.com/office/drawing/2016/ink" xmlns:am3d="http://schemas.microsoft.com/office/drawing/2017/model3d" xmlns:o="urn:schemas-microsoft-com:office:office" xmlns:oel="http://schemas.microsoft.com/office/2019/extlst" xmlns:r="http://schemas.openxmlformats.org/officeDocument/2006/relationships" xmlns:m="http://schemas.openxmlformats.org/officeDocument/2006/math" xmlns:v="urn:schemas-microsoft-com:vml" xmlns:wp14="http://schemas.microsoft.com/office/word/2010/wordprocessingDrawing" xmlns:wp="http://schemas.openxmlformats.org/drawingml/2006/wordprocessingDrawing" xmlns:w10="urn:schemas-microsoft-com:office:word" xmlns:w="http://schemas.openxmlformats.org/wordprocessingml/2006/main" xmlns:w14="http://schemas.microsoft.com/office/word/2010/wordml" xmlns:w15="http://schemas.microsoft.com/office/word/2012/wordml" xmlns:w16cex="http://schemas.microsoft.com/office/word/2018/wordml/cex" xmlns:w16cid="http://schemas.microsoft.com/office/word/2016/wordml/cid" xmlns:w16="http://schemas.microsoft.com/office/word/2018/wordml" xmlns:w16sdtdh="http://schemas.microsoft.com/office/word/2020/wordml/sdtdatahash" xmlns:w16se="http://schemas.microsoft.com/office/word/2015/wordml/symex" xmlns:wpg="http://schemas.microsoft.com/office/word/2010/wordprocessingGroup" xmlns:wpi="http://schemas.microsoft.com/office/word/2010/wordprocessingInk" xmlns:wne="http://schemas.microsoft.com/office/word/2006/wordml" xmlns:wps="http://schemas.microsoft.com/office/word/2010/wordprocessingShape" mc:Ignorable="w14 w15 w16se w16cid w16 w16cex w16sdtdh wp14">
+<w:hdr xmlns:wpc="http://schemas.microsoft.com/office/word/2010/wordprocessingCanvas" xmlns:cx="http://schemas.microsoft.com/office/drawing/2014/chartex" xmlns:cx1="http://schemas.microsoft.com/office/drawing/2015/9/8/chartex" xmlns:cx2="http://schemas.microsoft.com/office/drawing/2015/10/21/chartex" xmlns:cx3="http://schemas.microsoft.com/office/drawing/2016/5/9/chartex" xmlns:cx4="http://schemas.microsoft.com/office/drawing/2016/5/10/chartex" xmlns:cx5="http://schemas.microsoft.com/office/drawing/2016/5/11/chartex" xmlns:cx6="http://schemas.microsoft.com/office/drawing/2016/5/12/chartex" xmlns:cx7="http://schemas.microsoft.com/office/drawing/2016/5/13/chartex" xmlns:cx8="http://schemas.microsoft.com/office/drawing/2016/5/14/chartex" xmlns:mc="http://schemas.openxmlformats.org/markup-compatibility/2006" xmlns:aink="http://schemas.microsoft.com/office/drawing/2016/ink" xmlns:am3d="http://schemas.microsoft.com/office/drawing/2017/model3d" xmlns:o="urn:schemas-microsoft-com:office:office" xmlns:oel="http://schemas.microsoft.com/office/2019/extlst" xmlns:r="http://schemas.openxmlformats.org/officeDocument/2006/relationships" xmlns:m="http://schemas.openxmlformats.org/officeDocument/2006/math" xmlns:v="urn:schemas-microsoft-com:vml" xmlns:wp14="http://schemas.microsoft.com/office/word/2010/wordprocessingDrawing" xmlns:wp="http://schemas.openxmlformats.org/drawingml/2006/wordprocessingDrawing" xmlns:w10="urn:schemas-microsoft-com:office:word" xmlns:w="http://schemas.openxmlformats.org/wordprocessingml/2006/main" xmlns:w14="http://schemas.microsoft.com/office/word/2010/wordml" xmlns:w15="http://schemas.microsoft.com/office/word/2012/wordml" xmlns:w16cex="http://schemas.microsoft.com/office/word/2018/wordml/cex" xmlns:w16cid="http://schemas.microsoft.com/office/word/2016/wordml/cid" xmlns:w16="http://schemas.microsoft.com/office/word/2018/wordml" xmlns:w16du="http://schemas.microsoft.com/office/word/2023/wordml/word16du" xmlns:w16sdtdh="http://schemas.microsoft.com/office/word/2020/wordml/sdtdatahash" xmlns:w16sdtfl="http://schemas.microsoft.com/office/word/2024/wordml/sdtformatlock" xmlns:w16se="http://schemas.microsoft.com/office/word/2015/wordml/symex" xmlns:wpg="http://schemas.microsoft.com/office/word/2010/wordprocessingGroup" xmlns:wpi="http://schemas.microsoft.com/office/word/2010/wordprocessingInk" xmlns:wne="http://schemas.microsoft.com/office/word/2006/wordml" xmlns:wps="http://schemas.microsoft.com/office/word/2010/wordprocessingShape" mc:Ignorable="w14 w15 w16se w16cid w16 w16cex w16sdtdh w16sdtfl w16du wp14">
+  <w:p>
+    <w:pPr>
+      <w:pStyle w:val="Header"/>
+    </w:pPr>
+  </w:p>
+</w:hdr>
+</file>
+
+<file path=word/header2.xml><?xml version="1.0" encoding="utf-8"?>
+<w:hdr xmlns:wpc="http://schemas.microsoft.com/office/word/2010/wordprocessingCanvas" xmlns:cx="http://schemas.microsoft.com/office/drawing/2014/chartex" xmlns:cx1="http://schemas.microsoft.com/office/drawing/2015/9/8/chartex" xmlns:cx2="http://schemas.microsoft.com/office/drawing/2015/10/21/chartex" xmlns:cx3="http://schemas.microsoft.com/office/drawing/2016/5/9/chartex" xmlns:cx4="http://schemas.microsoft.com/office/drawing/2016/5/10/chartex" xmlns:cx5="http://schemas.microsoft.com/office/drawing/2016/5/11/chartex" xmlns:cx6="http://schemas.microsoft.com/office/drawing/2016/5/12/chartex" xmlns:cx7="http://schemas.microsoft.com/office/drawing/2016/5/13/chartex" xmlns:cx8="http://schemas.microsoft.com/office/drawing/2016/5/14/chartex" xmlns:mc="http://schemas.openxmlformats.org/markup-compatibility/2006" xmlns:aink="http://schemas.microsoft.com/office/drawing/2016/ink" xmlns:am3d="http://schemas.microsoft.com/office/drawing/2017/model3d" xmlns:o="urn:schemas-microsoft-com:office:office" xmlns:oel="http://schemas.microsoft.com/office/2019/extlst" xmlns:r="http://schemas.openxmlformats.org/officeDocument/2006/relationships" xmlns:m="http://schemas.openxmlformats.org/officeDocument/2006/math" xmlns:v="urn:schemas-microsoft-com:vml" xmlns:wp14="http://schemas.microsoft.com/office/word/2010/wordprocessingDrawing" xmlns:wp="http://schemas.openxmlformats.org/drawingml/2006/wordprocessingDrawing" xmlns:w10="urn:schemas-microsoft-com:office:word" xmlns:w="http://schemas.openxmlformats.org/wordprocessingml/2006/main" xmlns:w14="http://schemas.microsoft.com/office/word/2010/wordml" xmlns:w15="http://schemas.microsoft.com/office/word/2012/wordml" xmlns:w16cex="http://schemas.microsoft.com/office/word/2018/wordml/cex" xmlns:w16cid="http://schemas.microsoft.com/office/word/2016/wordml/cid" xmlns:w16="http://schemas.microsoft.com/office/word/2018/wordml" xmlns:w16du="http://schemas.microsoft.com/office/word/2023/wordml/word16du" xmlns:w16sdtdh="http://schemas.microsoft.com/office/word/2020/wordml/sdtdatahash" xmlns:w16sdtfl="http://schemas.microsoft.com/office/word/2024/wordml/sdtformatlock" xmlns:w16se="http://schemas.microsoft.com/office/word/2015/wordml/symex" xmlns:wpg="http://schemas.microsoft.com/office/word/2010/wordprocessingGroup" xmlns:wpi="http://schemas.microsoft.com/office/word/2010/wordprocessingInk" xmlns:wne="http://schemas.microsoft.com/office/word/2006/wordml" xmlns:wps="http://schemas.microsoft.com/office/word/2010/wordprocessingShape" mc:Ignorable="w14 w15 w16se w16cid w16 w16cex w16sdtdh w16sdtfl w16du wp14">
   <w:p>
     <w:pPr>
       <w:pStyle w:val="Header"/>
@@ -2489,14 +2275,24 @@
         <w:i/>
         <w:iCs/>
       </w:rPr>
-      <w:t>3</w:t>
+      <w:t>5</w:t>
     </w:r>
   </w:p>
 </w:hdr>
 </file>
 
+<file path=word/header3.xml><?xml version="1.0" encoding="utf-8"?>
+<w:hdr xmlns:wpc="http://schemas.microsoft.com/office/word/2010/wordprocessingCanvas" xmlns:cx="http://schemas.microsoft.com/office/drawing/2014/chartex" xmlns:cx1="http://schemas.microsoft.com/office/drawing/2015/9/8/chartex" xmlns:cx2="http://schemas.microsoft.com/office/drawing/2015/10/21/chartex" xmlns:cx3="http://schemas.microsoft.com/office/drawing/2016/5/9/chartex" xmlns:cx4="http://schemas.microsoft.com/office/drawing/2016/5/10/chartex" xmlns:cx5="http://schemas.microsoft.com/office/drawing/2016/5/11/chartex" xmlns:cx6="http://schemas.microsoft.com/office/drawing/2016/5/12/chartex" xmlns:cx7="http://schemas.microsoft.com/office/drawing/2016/5/13/chartex" xmlns:cx8="http://schemas.microsoft.com/office/drawing/2016/5/14/chartex" xmlns:mc="http://schemas.openxmlformats.org/markup-compatibility/2006" xmlns:aink="http://schemas.microsoft.com/office/drawing/2016/ink" xmlns:am3d="http://schemas.microsoft.com/office/drawing/2017/model3d" xmlns:o="urn:schemas-microsoft-com:office:office" xmlns:oel="http://schemas.microsoft.com/office/2019/extlst" xmlns:r="http://schemas.openxmlformats.org/officeDocument/2006/relationships" xmlns:m="http://schemas.openxmlformats.org/officeDocument/2006/math" xmlns:v="urn:schemas-microsoft-com:vml" xmlns:wp14="http://schemas.microsoft.com/office/word/2010/wordprocessingDrawing" xmlns:wp="http://schemas.openxmlformats.org/drawingml/2006/wordprocessingDrawing" xmlns:w10="urn:schemas-microsoft-com:office:word" xmlns:w="http://schemas.openxmlformats.org/wordprocessingml/2006/main" xmlns:w14="http://schemas.microsoft.com/office/word/2010/wordml" xmlns:w15="http://schemas.microsoft.com/office/word/2012/wordml" xmlns:w16cex="http://schemas.microsoft.com/office/word/2018/wordml/cex" xmlns:w16cid="http://schemas.microsoft.com/office/word/2016/wordml/cid" xmlns:w16="http://schemas.microsoft.com/office/word/2018/wordml" xmlns:w16du="http://schemas.microsoft.com/office/word/2023/wordml/word16du" xmlns:w16sdtdh="http://schemas.microsoft.com/office/word/2020/wordml/sdtdatahash" xmlns:w16sdtfl="http://schemas.microsoft.com/office/word/2024/wordml/sdtformatlock" xmlns:w16se="http://schemas.microsoft.com/office/word/2015/wordml/symex" xmlns:wpg="http://schemas.microsoft.com/office/word/2010/wordprocessingGroup" xmlns:wpi="http://schemas.microsoft.com/office/word/2010/wordprocessingInk" xmlns:wne="http://schemas.microsoft.com/office/word/2006/wordml" xmlns:wps="http://schemas.microsoft.com/office/word/2010/wordprocessingShape" mc:Ignorable="w14 w15 w16se w16cid w16 w16cex w16sdtdh w16sdtfl w16du wp14">
+  <w:p>
+    <w:pPr>
+      <w:pStyle w:val="Header"/>
+    </w:pPr>
+  </w:p>
+</w:hdr>
+</file>
+
 <file path=word/numbering.xml><?xml version="1.0" encoding="utf-8"?>
-<w:numbering xmlns:wpc="http://schemas.microsoft.com/office/word/2010/wordprocessingCanvas" xmlns:cx="http://schemas.microsoft.com/office/drawing/2014/chartex" xmlns:cx1="http://schemas.microsoft.com/office/drawing/2015/9/8/chartex" xmlns:cx2="http://schemas.microsoft.com/office/drawing/2015/10/21/chartex" xmlns:cx3="http://schemas.microsoft.com/office/drawing/2016/5/9/chartex" xmlns:cx4="http://schemas.microsoft.com/office/drawing/2016/5/10/chartex" xmlns:cx5="http://schemas.microsoft.com/office/drawing/2016/5/11/chartex" xmlns:cx6="http://schemas.microsoft.com/office/drawing/2016/5/12/chartex" xmlns:cx7="http://schemas.microsoft.com/office/drawing/2016/5/13/chartex" xmlns:cx8="http://schemas.microsoft.com/office/drawing/2016/5/14/chartex" xmlns:mc="http://schemas.openxmlformats.org/markup-compatibility/2006" xmlns:aink="http://schemas.microsoft.com/office/drawing/2016/ink" xmlns:am3d="http://schemas.microsoft.com/office/drawing/2017/model3d" xmlns:o="urn:schemas-microsoft-com:office:office" xmlns:oel="http://schemas.microsoft.com/office/2019/extlst" xmlns:r="http://schemas.openxmlformats.org/officeDocument/2006/relationships" xmlns:m="http://schemas.openxmlformats.org/officeDocument/2006/math" xmlns:v="urn:schemas-microsoft-com:vml" xmlns:wp14="http://schemas.microsoft.com/office/word/2010/wordprocessingDrawing" xmlns:wp="http://schemas.openxmlformats.org/drawingml/2006/wordprocessingDrawing" xmlns:w10="urn:schemas-microsoft-com:office:word" xmlns:w="http://schemas.openxmlformats.org/wordprocessingml/2006/main" xmlns:w14="http://schemas.microsoft.com/office/word/2010/wordml" xmlns:w15="http://schemas.microsoft.com/office/word/2012/wordml" xmlns:w16cex="http://schemas.microsoft.com/office/word/2018/wordml/cex" xmlns:w16cid="http://schemas.microsoft.com/office/word/2016/wordml/cid" xmlns:w16="http://schemas.microsoft.com/office/word/2018/wordml" xmlns:w16sdtdh="http://schemas.microsoft.com/office/word/2020/wordml/sdtdatahash" xmlns:w16se="http://schemas.microsoft.com/office/word/2015/wordml/symex" xmlns:wpg="http://schemas.microsoft.com/office/word/2010/wordprocessingGroup" xmlns:wpi="http://schemas.microsoft.com/office/word/2010/wordprocessingInk" xmlns:wne="http://schemas.microsoft.com/office/word/2006/wordml" xmlns:wps="http://schemas.microsoft.com/office/word/2010/wordprocessingShape" mc:Ignorable="w14 w15 w16se w16cid w16 w16cex w16sdtdh wp14">
+<w:numbering xmlns:wpc="http://schemas.microsoft.com/office/word/2010/wordprocessingCanvas" xmlns:cx="http://schemas.microsoft.com/office/drawing/2014/chartex" xmlns:cx1="http://schemas.microsoft.com/office/drawing/2015/9/8/chartex" xmlns:cx2="http://schemas.microsoft.com/office/drawing/2015/10/21/chartex" xmlns:cx3="http://schemas.microsoft.com/office/drawing/2016/5/9/chartex" xmlns:cx4="http://schemas.microsoft.com/office/drawing/2016/5/10/chartex" xmlns:cx5="http://schemas.microsoft.com/office/drawing/2016/5/11/chartex" xmlns:cx6="http://schemas.microsoft.com/office/drawing/2016/5/12/chartex" xmlns:cx7="http://schemas.microsoft.com/office/drawing/2016/5/13/chartex" xmlns:cx8="http://schemas.microsoft.com/office/drawing/2016/5/14/chartex" xmlns:mc="http://schemas.openxmlformats.org/markup-compatibility/2006" xmlns:aink="http://schemas.microsoft.com/office/drawing/2016/ink" xmlns:am3d="http://schemas.microsoft.com/office/drawing/2017/model3d" xmlns:o="urn:schemas-microsoft-com:office:office" xmlns:oel="http://schemas.microsoft.com/office/2019/extlst" xmlns:r="http://schemas.openxmlformats.org/officeDocument/2006/relationships" xmlns:m="http://schemas.openxmlformats.org/officeDocument/2006/math" xmlns:v="urn:schemas-microsoft-com:vml" xmlns:wp14="http://schemas.microsoft.com/office/word/2010/wordprocessingDrawing" xmlns:wp="http://schemas.openxmlformats.org/drawingml/2006/wordprocessingDrawing" xmlns:w10="urn:schemas-microsoft-com:office:word" xmlns:w="http://schemas.openxmlformats.org/wordprocessingml/2006/main" xmlns:w14="http://schemas.microsoft.com/office/word/2010/wordml" xmlns:w15="http://schemas.microsoft.com/office/word/2012/wordml" xmlns:w16cex="http://schemas.microsoft.com/office/word/2018/wordml/cex" xmlns:w16cid="http://schemas.microsoft.com/office/word/2016/wordml/cid" xmlns:w16="http://schemas.microsoft.com/office/word/2018/wordml" xmlns:w16du="http://schemas.microsoft.com/office/word/2023/wordml/word16du" xmlns:w16sdtdh="http://schemas.microsoft.com/office/word/2020/wordml/sdtdatahash" xmlns:w16sdtfl="http://schemas.microsoft.com/office/word/2024/wordml/sdtformatlock" xmlns:w16se="http://schemas.microsoft.com/office/word/2015/wordml/symex" xmlns:wpg="http://schemas.microsoft.com/office/word/2010/wordprocessingGroup" xmlns:wpi="http://schemas.microsoft.com/office/word/2010/wordprocessingInk" xmlns:wne="http://schemas.microsoft.com/office/word/2006/wordml" xmlns:wps="http://schemas.microsoft.com/office/word/2010/wordprocessingShape" mc:Ignorable="w14 w15 w16se w16cid w16 w16cex w16sdtdh w16sdtfl w16du wp14">
   <w:abstractNum w:abstractNumId="0" w15:restartNumberingAfterBreak="0">
     <w:nsid w:val="0BF72EFB"/>
     <w:multiLevelType w:val="hybridMultilevel"/>
@@ -2801,7 +2597,7 @@
 </file>
 
 <file path=word/styles.xml><?xml version="1.0" encoding="utf-8"?>
-<w:styles xmlns:mc="http://schemas.openxmlformats.org/markup-compatibility/2006" xmlns:r="http://schemas.openxmlformats.org/officeDocument/2006/relationships" xmlns:w="http://schemas.openxmlformats.org/wordprocessingml/2006/main" xmlns:w14="http://schemas.microsoft.com/office/word/2010/wordml" xmlns:w15="http://schemas.microsoft.com/office/word/2012/wordml" xmlns:w16cex="http://schemas.microsoft.com/office/word/2018/wordml/cex" xmlns:w16cid="http://schemas.microsoft.com/office/word/2016/wordml/cid" xmlns:w16="http://schemas.microsoft.com/office/word/2018/wordml" xmlns:w16sdtdh="http://schemas.microsoft.com/office/word/2020/wordml/sdtdatahash" xmlns:w16se="http://schemas.microsoft.com/office/word/2015/wordml/symex" mc:Ignorable="w14 w15 w16se w16cid w16 w16cex w16sdtdh">
+<w:styles xmlns:mc="http://schemas.openxmlformats.org/markup-compatibility/2006" xmlns:r="http://schemas.openxmlformats.org/officeDocument/2006/relationships" xmlns:w="http://schemas.openxmlformats.org/wordprocessingml/2006/main" xmlns:w14="http://schemas.microsoft.com/office/word/2010/wordml" xmlns:w15="http://schemas.microsoft.com/office/word/2012/wordml" xmlns:w16cex="http://schemas.microsoft.com/office/word/2018/wordml/cex" xmlns:w16cid="http://schemas.microsoft.com/office/word/2016/wordml/cid" xmlns:w16="http://schemas.microsoft.com/office/word/2018/wordml" xmlns:w16du="http://schemas.microsoft.com/office/word/2023/wordml/word16du" xmlns:w16sdtdh="http://schemas.microsoft.com/office/word/2020/wordml/sdtdatahash" xmlns:w16sdtfl="http://schemas.microsoft.com/office/word/2024/wordml/sdtformatlock" xmlns:w16se="http://schemas.microsoft.com/office/word/2015/wordml/symex" mc:Ignorable="w14 w15 w16se w16cid w16 w16cex w16sdtdh w16sdtfl w16du">
   <w:docDefaults>
     <w:rPrDefault>
       <w:rPr>
